--- a/db/musicandhistory/1767 copy.docx
+++ b/db/musicandhistory/1767 copy.docx
@@ -1150,6 +1150,39 @@
           <w:b/>
           <w:color w:val="000000"/>
         </w:rPr>
+        <w:t>30 June 1767</w:t>
+      </w:r>
+      <w:r>
+        <w:rPr>
+          <w:color w:val="000000"/>
+        </w:rPr>
+        <w:t xml:space="preserve">  This is the approximate date of the first performance of </w:t>
+      </w:r>
+      <w:r>
+        <w:rPr>
+          <w:i/>
+          <w:color w:val="000000"/>
+        </w:rPr>
+        <w:t>Lucio Papirio Dittatore</w:t>
+      </w:r>
+      <w:r>
+        <w:rPr>
+          <w:color w:val="000000"/>
+        </w:rPr>
+        <w:t>, a dramma per musica by Giovanni Paisiello (27) to words of Zeno, in Teatro San Carlo, Naples.</w:t>
+      </w:r>
+    </w:p>
+    <w:p>
+      <w:pPr>
+        <w:rPr>
+          <w:color w:val="000000"/>
+        </w:rPr>
+      </w:pPr>
+      <w:r>
+        <w:rPr>
+          <w:b/>
+          <w:color w:val="000000"/>
+        </w:rPr>
         <w:t>2 July 1767</w:t>
       </w:r>
       <w:r>
@@ -2147,7 +2180,7 @@
     <w:p/>
     <w:p>
       <w:r>
-        <w:t>©Paul Scharfenberger 2004-2015</w:t>
+        <w:t>©Paul Scharfenberger 2004-2016</w:t>
       </w:r>
     </w:p>
     <w:p>
@@ -2155,10 +2188,7 @@
         <w:t xml:space="preserve">2 </w:t>
       </w:r>
       <w:r>
-        <w:t>December</w:t>
-      </w:r>
-      <w:r>
-        <w:t xml:space="preserve"> 2015</w:t>
+        <w:t>June 2016</w:t>
       </w:r>
     </w:p>
     <w:p/>
